--- a/郭秋霞/规划/3.15 e享课堂自制与外购分析.docx
+++ b/郭秋霞/规划/3.15 e享课堂自制与外购分析.docx
@@ -7,7 +7,10 @@
         <w:pStyle w:val="a7"/>
       </w:pPr>
       <w:r>
-        <w:t>E</w:t>
+        <w:rPr>
+          <w:rFonts w:hint="eastAsia"/>
+        </w:rPr>
+        <w:t>e</w:t>
       </w:r>
       <w:r>
         <w:rPr>
@@ -15,8 +18,6 @@
         </w:rPr>
         <w:t>享课堂</w:t>
       </w:r>
-      <w:bookmarkStart w:id="0" w:name="_GoBack"/>
-      <w:bookmarkEnd w:id="0"/>
       <w:r>
         <w:rPr>
           <w:rFonts w:hint="eastAsia"/>
@@ -453,6 +454,7 @@
         </w:numPr>
         <w:ind w:firstLineChars="0"/>
         <w:rPr>
+          <w:rFonts w:hint="eastAsia"/>
           <w:sz w:val="28"/>
           <w:szCs w:val="28"/>
         </w:rPr>
@@ -473,78 +475,8 @@
         </w:rPr>
         <w:t>租用当前流行的服务云。</w:t>
       </w:r>
-    </w:p>
-    <w:p>
-      <w:pPr>
-        <w:ind w:left="420"/>
-        <w:rPr>
-          <w:sz w:val="28"/>
-          <w:szCs w:val="28"/>
-        </w:rPr>
-      </w:pPr>
-    </w:p>
-    <w:p>
-      <w:pPr>
-        <w:ind w:left="420"/>
-        <w:rPr>
-          <w:sz w:val="28"/>
-          <w:szCs w:val="28"/>
-        </w:rPr>
-      </w:pPr>
-    </w:p>
-    <w:p>
-      <w:pPr>
-        <w:ind w:left="420"/>
-        <w:rPr>
-          <w:sz w:val="28"/>
-          <w:szCs w:val="28"/>
-        </w:rPr>
-      </w:pPr>
-    </w:p>
-    <w:p>
-      <w:pPr>
-        <w:ind w:left="420"/>
-        <w:rPr>
-          <w:sz w:val="28"/>
-          <w:szCs w:val="28"/>
-        </w:rPr>
-      </w:pPr>
-    </w:p>
-    <w:p>
-      <w:pPr>
-        <w:ind w:left="420"/>
-        <w:rPr>
-          <w:sz w:val="28"/>
-          <w:szCs w:val="28"/>
-        </w:rPr>
-      </w:pPr>
-    </w:p>
-    <w:p>
-      <w:pPr>
-        <w:ind w:left="420"/>
-        <w:rPr>
-          <w:sz w:val="28"/>
-          <w:szCs w:val="28"/>
-        </w:rPr>
-      </w:pPr>
-    </w:p>
-    <w:p>
-      <w:pPr>
-        <w:ind w:left="420"/>
-        <w:rPr>
-          <w:sz w:val="28"/>
-          <w:szCs w:val="28"/>
-        </w:rPr>
-      </w:pPr>
-    </w:p>
-    <w:p>
-      <w:pPr>
-        <w:ind w:left="420"/>
-        <w:rPr>
-          <w:sz w:val="28"/>
-          <w:szCs w:val="28"/>
-        </w:rPr>
-      </w:pPr>
+      <w:bookmarkStart w:id="0" w:name="_GoBack"/>
+      <w:bookmarkEnd w:id="0"/>
     </w:p>
     <w:p>
       <w:pPr>
@@ -619,7 +551,6 @@
                 <w:b/>
                 <w:szCs w:val="21"/>
               </w:rPr>
-              <w:lastRenderedPageBreak/>
               <w:t>方案</w:t>
             </w:r>
           </w:p>
@@ -1999,7 +1930,7 @@
     <w:lsdException w:name="Table Web 2" w:semiHidden="1" w:unhideWhenUsed="1"/>
     <w:lsdException w:name="Table Web 3" w:semiHidden="1" w:unhideWhenUsed="1"/>
     <w:lsdException w:name="Balloon Text" w:semiHidden="1" w:unhideWhenUsed="1"/>
-    <w:lsdException w:name="Table Grid" w:semiHidden="1" w:uiPriority="59" w:unhideWhenUsed="1"/>
+    <w:lsdException w:name="Table Grid" w:uiPriority="59"/>
     <w:lsdException w:name="Table Theme" w:semiHidden="1" w:unhideWhenUsed="1"/>
     <w:lsdException w:name="Placeholder Text" w:semiHidden="1"/>
     <w:lsdException w:name="No Spacing" w:uiPriority="1" w:qFormat="1"/>
